--- a/Project/SMPS.docx
+++ b/Project/SMPS.docx
@@ -3599,10 +3599,17 @@
       </w:r>
     </w:p>
     <w:p/>
+    <w:p/>
+    <w:p/>
+    <w:p/>
+    <w:p/>
+    <w:p/>
+    <w:p/>
     <w:p>
       <w:bookmarkStart w:id="0" w:name="_GoBack"/>
       <w:bookmarkEnd w:id="0"/>
     </w:p>
+    <w:p/>
     <w:p/>
     <w:p/>
     <w:p/>
